--- a/Q1.docx
+++ b/Q1.docx
@@ -13,13 +13,7 @@
         <w:rPr>
           <w:sz w:val="24"/>
         </w:rPr>
-        <w:t>Q1. Who is the senior mo</w:t>
-      </w:r>
-      <w:r>
-        <w:rPr>
-          <w:sz w:val="24"/>
-        </w:rPr>
-        <w:t>st employee based on job title</w:t>
+        <w:t>Q1. Who is the senior most employee based on job title</w:t>
       </w:r>
     </w:p>
     <w:p>
@@ -47,6 +41,7 @@
       </w:r>
       <w:r>
         <w:rPr>
+          <w:color w:val="C00000"/>
           <w:sz w:val="24"/>
         </w:rPr>
         <w:t>employee</w:t>
@@ -77,9 +72,16 @@
       </w:r>
       <w:r>
         <w:rPr>
-          <w:sz w:val="24"/>
-        </w:rPr>
-        <w:t xml:space="preserve">levels </w:t>
+          <w:color w:val="C00000"/>
+          <w:sz w:val="24"/>
+        </w:rPr>
+        <w:t>levels</w:t>
+      </w:r>
+      <w:r>
+        <w:rPr>
+          <w:sz w:val="24"/>
+        </w:rPr>
+        <w:t xml:space="preserve"> </w:t>
       </w:r>
       <w:proofErr w:type="spellStart"/>
       <w:r>
@@ -111,27 +113,34 @@
         <w:rPr>
           <w:sz w:val="24"/>
         </w:rPr>
-        <w:t xml:space="preserve"> 1;</w:t>
-      </w:r>
-    </w:p>
-    <w:p>
-      <w:pPr>
-        <w:ind w:left="-540"/>
-        <w:rPr>
-          <w:sz w:val="24"/>
-        </w:rPr>
-      </w:pPr>
-      <w:r>
-        <w:rPr>
-          <w:sz w:val="24"/>
-        </w:rPr>
-        <w:t xml:space="preserve">Q2.Which </w:t>
-      </w:r>
-      <w:r>
-        <w:rPr>
-          <w:sz w:val="24"/>
-        </w:rPr>
-        <w:t>country have the most invoices?</w:t>
+        <w:t xml:space="preserve"> </w:t>
+      </w:r>
+      <w:r>
+        <w:rPr>
+          <w:color w:val="C00000"/>
+          <w:sz w:val="24"/>
+        </w:rPr>
+        <w:t>1</w:t>
+      </w:r>
+      <w:r>
+        <w:rPr>
+          <w:sz w:val="24"/>
+        </w:rPr>
+        <w:t>;</w:t>
+      </w:r>
+    </w:p>
+    <w:p>
+      <w:pPr>
+        <w:ind w:left="-540"/>
+        <w:rPr>
+          <w:sz w:val="24"/>
+        </w:rPr>
+      </w:pPr>
+      <w:r>
+        <w:rPr>
+          <w:sz w:val="24"/>
+        </w:rPr>
+        <w:t>Q2.Which country have the most invoices?</w:t>
       </w:r>
     </w:p>
     <w:p>
@@ -166,6 +175,7 @@
       <w:proofErr w:type="spellStart"/>
       <w:r>
         <w:rPr>
+          <w:color w:val="C00000"/>
           <w:sz w:val="24"/>
         </w:rPr>
         <w:t>billing_country</w:t>
@@ -173,6 +183,7 @@
       <w:proofErr w:type="spellEnd"/>
       <w:r>
         <w:rPr>
+          <w:color w:val="C00000"/>
           <w:sz w:val="24"/>
         </w:rPr>
         <w:t xml:space="preserve"> </w:t>
@@ -188,13 +199,21 @@
         <w:rPr>
           <w:sz w:val="24"/>
         </w:rPr>
-        <w:t xml:space="preserve">   invoice</w:t>
-      </w:r>
-    </w:p>
-    <w:p>
-      <w:pPr>
-        <w:ind w:left="-540"/>
-        <w:rPr>
+        <w:t xml:space="preserve">   </w:t>
+      </w:r>
+      <w:r>
+        <w:rPr>
+          <w:color w:val="C00000"/>
+          <w:sz w:val="24"/>
+        </w:rPr>
+        <w:t>invoice</w:t>
+      </w:r>
+    </w:p>
+    <w:p>
+      <w:pPr>
+        <w:ind w:left="-540"/>
+        <w:rPr>
+          <w:color w:val="C00000"/>
           <w:sz w:val="24"/>
         </w:rPr>
       </w:pPr>
@@ -217,6 +236,7 @@
       <w:proofErr w:type="spellStart"/>
       <w:r>
         <w:rPr>
+          <w:color w:val="C00000"/>
           <w:sz w:val="24"/>
         </w:rPr>
         <w:t>billing_country</w:t>
@@ -250,6 +270,7 @@
       <w:proofErr w:type="spellStart"/>
       <w:r>
         <w:rPr>
+          <w:color w:val="C00000"/>
           <w:sz w:val="24"/>
         </w:rPr>
         <w:t>billing_country</w:t>
@@ -257,6 +278,7 @@
       <w:proofErr w:type="spellEnd"/>
       <w:r>
         <w:rPr>
+          <w:color w:val="C00000"/>
           <w:sz w:val="24"/>
         </w:rPr>
         <w:t xml:space="preserve"> </w:t>
@@ -276,666 +298,760 @@
           <w:sz w:val="24"/>
         </w:rPr>
         <w:t>;</w:t>
+      </w:r>
+    </w:p>
+    <w:p>
+      <w:pPr>
+        <w:ind w:left="-540" w:right="-450"/>
+        <w:rPr>
+          <w:sz w:val="24"/>
+        </w:rPr>
+      </w:pPr>
+    </w:p>
+    <w:p>
+      <w:pPr>
+        <w:ind w:left="-540"/>
+        <w:rPr>
+          <w:sz w:val="24"/>
+        </w:rPr>
+      </w:pPr>
+      <w:r>
+        <w:rPr>
+          <w:sz w:val="24"/>
+        </w:rPr>
+        <w:t>Q3.What are top 3 values of total invoice?</w:t>
+      </w:r>
+    </w:p>
+    <w:p>
+      <w:pPr>
+        <w:ind w:left="-540"/>
+        <w:rPr>
+          <w:sz w:val="24"/>
+        </w:rPr>
+      </w:pPr>
+      <w:proofErr w:type="gramStart"/>
+      <w:r>
+        <w:rPr>
+          <w:color w:val="0070C0"/>
+          <w:sz w:val="24"/>
+        </w:rPr>
+        <w:t>select</w:t>
+      </w:r>
+      <w:r>
+        <w:rPr>
+          <w:sz w:val="24"/>
+        </w:rPr>
+        <w:t xml:space="preserve"> </w:t>
+      </w:r>
+      <w:r>
+        <w:rPr>
+          <w:color w:val="C00000"/>
+          <w:sz w:val="24"/>
+        </w:rPr>
+        <w:t xml:space="preserve"> total</w:t>
+      </w:r>
+      <w:proofErr w:type="gramEnd"/>
+      <w:r>
+        <w:rPr>
+          <w:color w:val="C00000"/>
+          <w:sz w:val="24"/>
+        </w:rPr>
+        <w:t xml:space="preserve"> </w:t>
+      </w:r>
+      <w:r>
+        <w:rPr>
+          <w:color w:val="0070C0"/>
+          <w:sz w:val="24"/>
+        </w:rPr>
+        <w:t xml:space="preserve">from   </w:t>
+      </w:r>
+      <w:r>
+        <w:rPr>
+          <w:color w:val="C00000"/>
+          <w:sz w:val="24"/>
+        </w:rPr>
+        <w:t>invoice</w:t>
+      </w:r>
+    </w:p>
+    <w:p>
+      <w:pPr>
+        <w:ind w:left="-540"/>
+        <w:rPr>
+          <w:sz w:val="24"/>
+        </w:rPr>
+      </w:pPr>
+      <w:proofErr w:type="gramStart"/>
+      <w:r>
+        <w:rPr>
+          <w:color w:val="0070C0"/>
+          <w:sz w:val="24"/>
+        </w:rPr>
+        <w:t>order</w:t>
+      </w:r>
+      <w:proofErr w:type="gramEnd"/>
+      <w:r>
+        <w:rPr>
+          <w:color w:val="0070C0"/>
+          <w:sz w:val="24"/>
+        </w:rPr>
+        <w:t xml:space="preserve"> by </w:t>
+      </w:r>
+      <w:r>
+        <w:rPr>
+          <w:sz w:val="24"/>
+        </w:rPr>
+        <w:t xml:space="preserve">total </w:t>
+      </w:r>
+      <w:proofErr w:type="spellStart"/>
+      <w:r>
+        <w:rPr>
+          <w:color w:val="C00000"/>
+          <w:sz w:val="24"/>
+        </w:rPr>
+        <w:t>desc</w:t>
+      </w:r>
+      <w:proofErr w:type="spellEnd"/>
+    </w:p>
+    <w:p>
+      <w:pPr>
+        <w:ind w:left="-540"/>
+        <w:rPr>
+          <w:sz w:val="24"/>
+        </w:rPr>
+      </w:pPr>
+      <w:proofErr w:type="gramStart"/>
+      <w:r>
+        <w:rPr>
+          <w:color w:val="C00000"/>
+          <w:sz w:val="24"/>
+        </w:rPr>
+        <w:t>limit</w:t>
+      </w:r>
+      <w:proofErr w:type="gramEnd"/>
+      <w:r>
+        <w:rPr>
+          <w:sz w:val="24"/>
+        </w:rPr>
+        <w:t xml:space="preserve"> 3</w:t>
+      </w:r>
+      <w:r>
+        <w:rPr>
+          <w:sz w:val="24"/>
+        </w:rPr>
+        <w:t>;</w:t>
+      </w:r>
+    </w:p>
+    <w:p>
+      <w:pPr>
+        <w:ind w:left="-540"/>
+        <w:rPr>
+          <w:sz w:val="24"/>
+        </w:rPr>
+      </w:pPr>
+    </w:p>
+    <w:p>
+      <w:pPr>
+        <w:ind w:left="-540"/>
+        <w:rPr>
+          <w:sz w:val="24"/>
+        </w:rPr>
+      </w:pPr>
+      <w:r>
+        <w:rPr>
+          <w:sz w:val="24"/>
+        </w:rPr>
+        <w:t>Q4.Which city has the best cust</w:t>
+      </w:r>
+      <w:r>
+        <w:rPr>
+          <w:sz w:val="24"/>
+        </w:rPr>
+        <w:t xml:space="preserve">omers? We would like to throw a promotional Music Festival in the city we made the most </w:t>
+      </w:r>
+      <w:proofErr w:type="spellStart"/>
+      <w:r>
+        <w:rPr>
+          <w:sz w:val="24"/>
+        </w:rPr>
+        <w:t>money.Write</w:t>
+      </w:r>
+      <w:proofErr w:type="spellEnd"/>
+      <w:r>
+        <w:rPr>
+          <w:sz w:val="24"/>
+        </w:rPr>
+        <w:t xml:space="preserve"> a query </w:t>
+      </w:r>
+      <w:r>
+        <w:rPr>
+          <w:sz w:val="24"/>
+        </w:rPr>
+        <w:t xml:space="preserve">that returns one city that has </w:t>
+      </w:r>
+      <w:r>
+        <w:rPr>
+          <w:sz w:val="24"/>
+        </w:rPr>
+        <w:t>the highest sum of invoice totals. Return both the city n</w:t>
+      </w:r>
+      <w:r>
+        <w:rPr>
+          <w:sz w:val="24"/>
+        </w:rPr>
+        <w:t>ame&amp; sum of all invoice totals.</w:t>
+      </w:r>
+    </w:p>
+    <w:p>
+      <w:pPr>
+        <w:ind w:left="-540"/>
+        <w:rPr>
+          <w:sz w:val="24"/>
+        </w:rPr>
+      </w:pPr>
+      <w:proofErr w:type="gramStart"/>
+      <w:r>
+        <w:rPr>
+          <w:color w:val="0070C0"/>
+          <w:sz w:val="24"/>
+        </w:rPr>
+        <w:t>select</w:t>
+      </w:r>
+      <w:proofErr w:type="gramEnd"/>
+      <w:r>
+        <w:rPr>
+          <w:color w:val="0070C0"/>
+          <w:sz w:val="24"/>
+        </w:rPr>
+        <w:t xml:space="preserve">   sum(</w:t>
+      </w:r>
+      <w:r>
+        <w:rPr>
+          <w:sz w:val="24"/>
+        </w:rPr>
+        <w:t>total</w:t>
+      </w:r>
+      <w:r>
+        <w:rPr>
+          <w:color w:val="0070C0"/>
+          <w:sz w:val="24"/>
+        </w:rPr>
+        <w:t xml:space="preserve">) as </w:t>
+      </w:r>
+      <w:proofErr w:type="spellStart"/>
+      <w:r>
+        <w:rPr>
+          <w:color w:val="C00000"/>
+          <w:sz w:val="24"/>
+        </w:rPr>
+        <w:t>invoice_total</w:t>
+      </w:r>
+      <w:proofErr w:type="spellEnd"/>
+      <w:r>
+        <w:rPr>
+          <w:color w:val="C00000"/>
+          <w:sz w:val="24"/>
+        </w:rPr>
+        <w:t xml:space="preserve">, </w:t>
+      </w:r>
+      <w:proofErr w:type="spellStart"/>
+      <w:r>
+        <w:rPr>
+          <w:color w:val="C00000"/>
+          <w:sz w:val="24"/>
+        </w:rPr>
+        <w:t>billing_city</w:t>
+      </w:r>
+      <w:proofErr w:type="spellEnd"/>
+      <w:r>
+        <w:rPr>
+          <w:color w:val="C00000"/>
+          <w:sz w:val="24"/>
+        </w:rPr>
+        <w:t xml:space="preserve"> </w:t>
+      </w:r>
+      <w:r>
+        <w:rPr>
+          <w:color w:val="0070C0"/>
+          <w:sz w:val="24"/>
+        </w:rPr>
+        <w:t>from</w:t>
+      </w:r>
+      <w:r>
+        <w:rPr>
+          <w:sz w:val="24"/>
+        </w:rPr>
+        <w:t xml:space="preserve"> </w:t>
+      </w:r>
+      <w:r>
+        <w:rPr>
+          <w:color w:val="C00000"/>
+          <w:sz w:val="24"/>
+        </w:rPr>
+        <w:t>invoice</w:t>
+      </w:r>
+    </w:p>
+    <w:p>
+      <w:pPr>
+        <w:ind w:left="-540"/>
+        <w:rPr>
+          <w:sz w:val="24"/>
+        </w:rPr>
+      </w:pPr>
+      <w:proofErr w:type="gramStart"/>
+      <w:r>
+        <w:rPr>
+          <w:color w:val="0070C0"/>
+          <w:sz w:val="24"/>
+        </w:rPr>
+        <w:t>group</w:t>
+      </w:r>
+      <w:proofErr w:type="gramEnd"/>
+      <w:r>
+        <w:rPr>
+          <w:color w:val="0070C0"/>
+          <w:sz w:val="24"/>
+        </w:rPr>
+        <w:t xml:space="preserve"> by </w:t>
+      </w:r>
+      <w:proofErr w:type="spellStart"/>
+      <w:r>
+        <w:rPr>
+          <w:color w:val="C00000"/>
+          <w:sz w:val="24"/>
+        </w:rPr>
+        <w:t>billing_city</w:t>
+      </w:r>
+      <w:proofErr w:type="spellEnd"/>
+      <w:r>
+        <w:rPr>
+          <w:color w:val="C00000"/>
+          <w:sz w:val="24"/>
+        </w:rPr>
+        <w:t>;</w:t>
+      </w:r>
+    </w:p>
+    <w:p>
+      <w:pPr>
+        <w:ind w:left="-540"/>
+        <w:rPr>
+          <w:sz w:val="24"/>
+        </w:rPr>
+      </w:pPr>
+      <w:r>
+        <w:rPr>
+          <w:sz w:val="24"/>
+        </w:rPr>
+        <w:t xml:space="preserve">Q5.Who is the best customer? The customer who has spent the most money will be declared the best customer. Write </w:t>
+      </w:r>
+      <w:r>
+        <w:rPr>
+          <w:sz w:val="24"/>
+        </w:rPr>
+        <w:t>a query that returns the person who has spent the most money.</w:t>
+      </w:r>
+    </w:p>
+    <w:p>
+      <w:pPr>
+        <w:ind w:left="-540"/>
+        <w:rPr>
+          <w:sz w:val="24"/>
+        </w:rPr>
+      </w:pPr>
+      <w:proofErr w:type="gramStart"/>
+      <w:r>
+        <w:rPr>
+          <w:color w:val="0070C0"/>
+          <w:sz w:val="24"/>
+        </w:rPr>
+        <w:t>select</w:t>
+      </w:r>
+      <w:proofErr w:type="gramEnd"/>
+      <w:r>
+        <w:rPr>
+          <w:color w:val="0070C0"/>
+          <w:sz w:val="24"/>
+        </w:rPr>
+        <w:t xml:space="preserve"> </w:t>
+      </w:r>
+      <w:proofErr w:type="spellStart"/>
+      <w:r>
+        <w:rPr>
+          <w:color w:val="C00000"/>
+          <w:sz w:val="24"/>
+        </w:rPr>
+        <w:t>customer.customer_id</w:t>
+      </w:r>
+      <w:proofErr w:type="spellEnd"/>
+      <w:r>
+        <w:rPr>
+          <w:color w:val="C00000"/>
+          <w:sz w:val="24"/>
+        </w:rPr>
+        <w:t xml:space="preserve">, </w:t>
+      </w:r>
+      <w:proofErr w:type="spellStart"/>
+      <w:r>
+        <w:rPr>
+          <w:color w:val="C00000"/>
+          <w:sz w:val="24"/>
+        </w:rPr>
+        <w:t>customer.first_name</w:t>
+      </w:r>
+      <w:proofErr w:type="spellEnd"/>
+      <w:r>
+        <w:rPr>
+          <w:color w:val="C00000"/>
+          <w:sz w:val="24"/>
+        </w:rPr>
+        <w:t xml:space="preserve">, </w:t>
+      </w:r>
+      <w:proofErr w:type="spellStart"/>
+      <w:r>
+        <w:rPr>
+          <w:color w:val="C00000"/>
+          <w:sz w:val="24"/>
+        </w:rPr>
+        <w:t>customer.last_name</w:t>
+      </w:r>
+      <w:proofErr w:type="spellEnd"/>
+      <w:r>
+        <w:rPr>
+          <w:color w:val="C00000"/>
+          <w:sz w:val="24"/>
+        </w:rPr>
+        <w:t>,</w:t>
+      </w:r>
+    </w:p>
+    <w:p>
+      <w:pPr>
+        <w:ind w:left="-540"/>
+        <w:rPr>
+          <w:sz w:val="24"/>
+        </w:rPr>
+      </w:pPr>
+      <w:r>
+        <w:rPr>
+          <w:sz w:val="24"/>
+        </w:rPr>
+        <w:t xml:space="preserve">    </w:t>
+      </w:r>
+      <w:proofErr w:type="gramStart"/>
+      <w:r>
+        <w:rPr>
+          <w:color w:val="0070C0"/>
+          <w:sz w:val="24"/>
+        </w:rPr>
+        <w:t>sum</w:t>
+      </w:r>
+      <w:r>
+        <w:rPr>
+          <w:color w:val="C00000"/>
+          <w:sz w:val="24"/>
+        </w:rPr>
+        <w:t>(</w:t>
+      </w:r>
+      <w:proofErr w:type="spellStart"/>
+      <w:proofErr w:type="gramEnd"/>
+      <w:r>
+        <w:rPr>
+          <w:color w:val="C00000"/>
+          <w:sz w:val="24"/>
+        </w:rPr>
+        <w:t>invoice.total</w:t>
+      </w:r>
+      <w:proofErr w:type="spellEnd"/>
+      <w:r>
+        <w:rPr>
+          <w:color w:val="C00000"/>
+          <w:sz w:val="24"/>
+        </w:rPr>
+        <w:t xml:space="preserve">) </w:t>
+      </w:r>
+      <w:r>
+        <w:rPr>
+          <w:color w:val="0070C0"/>
+          <w:sz w:val="24"/>
+        </w:rPr>
+        <w:t>as</w:t>
+      </w:r>
+      <w:r>
+        <w:rPr>
+          <w:sz w:val="24"/>
+        </w:rPr>
+        <w:t xml:space="preserve"> </w:t>
+      </w:r>
+      <w:r>
+        <w:rPr>
+          <w:color w:val="C00000"/>
+          <w:sz w:val="24"/>
+        </w:rPr>
+        <w:t>total</w:t>
+      </w:r>
+    </w:p>
+    <w:p>
+      <w:pPr>
+        <w:ind w:left="-540"/>
+        <w:rPr>
+          <w:sz w:val="24"/>
+        </w:rPr>
+      </w:pPr>
+      <w:proofErr w:type="gramStart"/>
+      <w:r>
+        <w:rPr>
+          <w:color w:val="0070C0"/>
+          <w:sz w:val="24"/>
+        </w:rPr>
+        <w:t>from</w:t>
+      </w:r>
+      <w:proofErr w:type="gramEnd"/>
+      <w:r>
+        <w:rPr>
+          <w:sz w:val="24"/>
+        </w:rPr>
+        <w:t xml:space="preserve"> customer</w:t>
+      </w:r>
+    </w:p>
+    <w:p>
+      <w:pPr>
+        <w:ind w:left="-540"/>
+        <w:rPr>
+          <w:color w:val="0070C0"/>
+          <w:sz w:val="24"/>
+        </w:rPr>
+      </w:pPr>
+      <w:r>
+        <w:rPr>
+          <w:color w:val="0070C0"/>
+          <w:sz w:val="24"/>
+        </w:rPr>
+        <w:t xml:space="preserve">        </w:t>
+      </w:r>
+      <w:proofErr w:type="gramStart"/>
+      <w:r>
+        <w:rPr>
+          <w:color w:val="0070C0"/>
+          <w:sz w:val="24"/>
+        </w:rPr>
+        <w:t>join</w:t>
+      </w:r>
+      <w:proofErr w:type="gramEnd"/>
+    </w:p>
+    <w:p>
+      <w:pPr>
+        <w:ind w:left="-540"/>
+        <w:rPr>
+          <w:sz w:val="24"/>
+        </w:rPr>
+      </w:pPr>
+      <w:r>
+        <w:rPr>
+          <w:sz w:val="24"/>
+        </w:rPr>
+        <w:t xml:space="preserve">    </w:t>
+      </w:r>
+      <w:proofErr w:type="gramStart"/>
+      <w:r>
+        <w:rPr>
+          <w:sz w:val="24"/>
+        </w:rPr>
+        <w:t>invoice</w:t>
+      </w:r>
+      <w:proofErr w:type="gramEnd"/>
+      <w:r>
+        <w:rPr>
+          <w:sz w:val="24"/>
+        </w:rPr>
+        <w:t xml:space="preserve"> </w:t>
+      </w:r>
+      <w:r>
+        <w:rPr>
+          <w:color w:val="0070C0"/>
+          <w:sz w:val="24"/>
+        </w:rPr>
+        <w:t>ON</w:t>
+      </w:r>
+      <w:r>
+        <w:rPr>
+          <w:sz w:val="24"/>
+        </w:rPr>
+        <w:t xml:space="preserve"> </w:t>
+      </w:r>
+      <w:proofErr w:type="spellStart"/>
+      <w:r>
+        <w:rPr>
+          <w:color w:val="C00000"/>
+          <w:sz w:val="24"/>
+        </w:rPr>
+        <w:t>customer.customer_id</w:t>
+      </w:r>
+      <w:proofErr w:type="spellEnd"/>
+      <w:r>
+        <w:rPr>
+          <w:color w:val="C00000"/>
+          <w:sz w:val="24"/>
+        </w:rPr>
+        <w:t xml:space="preserve"> = </w:t>
+      </w:r>
+      <w:proofErr w:type="spellStart"/>
+      <w:r>
+        <w:rPr>
+          <w:color w:val="C00000"/>
+          <w:sz w:val="24"/>
+        </w:rPr>
+        <w:t>invoice.customer_id</w:t>
+      </w:r>
+      <w:proofErr w:type="spellEnd"/>
+    </w:p>
+    <w:p>
+      <w:pPr>
+        <w:ind w:left="-540"/>
+        <w:rPr>
+          <w:sz w:val="24"/>
+        </w:rPr>
+      </w:pPr>
+      <w:proofErr w:type="gramStart"/>
+      <w:r>
+        <w:rPr>
+          <w:color w:val="0070C0"/>
+          <w:sz w:val="24"/>
+        </w:rPr>
+        <w:t>group</w:t>
+      </w:r>
+      <w:proofErr w:type="gramEnd"/>
+      <w:r>
+        <w:rPr>
+          <w:color w:val="0070C0"/>
+          <w:sz w:val="24"/>
+        </w:rPr>
+        <w:t xml:space="preserve"> by </w:t>
+      </w:r>
+      <w:proofErr w:type="spellStart"/>
+      <w:r>
+        <w:rPr>
+          <w:color w:val="C00000"/>
+          <w:sz w:val="24"/>
+        </w:rPr>
+        <w:t>customer.customer_id</w:t>
+      </w:r>
+      <w:proofErr w:type="spellEnd"/>
+      <w:r>
+        <w:rPr>
+          <w:color w:val="C00000"/>
+          <w:sz w:val="24"/>
+        </w:rPr>
+        <w:t xml:space="preserve"> , </w:t>
+      </w:r>
+      <w:proofErr w:type="spellStart"/>
+      <w:r>
+        <w:rPr>
+          <w:color w:val="C00000"/>
+          <w:sz w:val="24"/>
+        </w:rPr>
+        <w:t>customer.first_name</w:t>
+      </w:r>
+      <w:proofErr w:type="spellEnd"/>
+      <w:r>
+        <w:rPr>
+          <w:color w:val="C00000"/>
+          <w:sz w:val="24"/>
+        </w:rPr>
+        <w:t xml:space="preserve"> , </w:t>
+      </w:r>
+      <w:proofErr w:type="spellStart"/>
+      <w:r>
+        <w:rPr>
+          <w:color w:val="C00000"/>
+          <w:sz w:val="24"/>
+        </w:rPr>
+        <w:t>customer.last_name</w:t>
+      </w:r>
+      <w:proofErr w:type="spellEnd"/>
+    </w:p>
+    <w:p>
+      <w:pPr>
+        <w:ind w:left="-540"/>
+        <w:rPr>
+          <w:sz w:val="24"/>
+        </w:rPr>
+      </w:pPr>
+      <w:proofErr w:type="gramStart"/>
+      <w:r>
+        <w:rPr>
+          <w:color w:val="0070C0"/>
+          <w:sz w:val="24"/>
+        </w:rPr>
+        <w:t>order</w:t>
+      </w:r>
+      <w:proofErr w:type="gramEnd"/>
+      <w:r>
+        <w:rPr>
+          <w:color w:val="0070C0"/>
+          <w:sz w:val="24"/>
+        </w:rPr>
+        <w:t xml:space="preserve"> by </w:t>
+      </w:r>
+      <w:r>
+        <w:rPr>
+          <w:color w:val="C00000"/>
+          <w:sz w:val="24"/>
+        </w:rPr>
+        <w:t>total</w:t>
+      </w:r>
+      <w:r>
+        <w:rPr>
+          <w:color w:val="0070C0"/>
+          <w:sz w:val="24"/>
+        </w:rPr>
+        <w:t xml:space="preserve"> </w:t>
+      </w:r>
+      <w:proofErr w:type="spellStart"/>
+      <w:r>
+        <w:rPr>
+          <w:color w:val="0070C0"/>
+          <w:sz w:val="24"/>
+        </w:rPr>
+        <w:t>desc</w:t>
+      </w:r>
+      <w:proofErr w:type="spellEnd"/>
+    </w:p>
+    <w:p>
+      <w:pPr>
+        <w:ind w:left="-540"/>
+        <w:rPr>
+          <w:sz w:val="24"/>
+        </w:rPr>
+      </w:pPr>
+      <w:r>
+        <w:rPr>
+          <w:color w:val="0070C0"/>
+          <w:sz w:val="24"/>
+        </w:rPr>
+        <w:t xml:space="preserve"> </w:t>
+      </w:r>
+      <w:proofErr w:type="gramStart"/>
+      <w:r>
+        <w:rPr>
+          <w:color w:val="0070C0"/>
+          <w:sz w:val="24"/>
+        </w:rPr>
+        <w:t>limit</w:t>
+      </w:r>
+      <w:proofErr w:type="gramEnd"/>
+      <w:r>
+        <w:rPr>
+          <w:color w:val="0070C0"/>
+          <w:sz w:val="24"/>
+        </w:rPr>
+        <w:t xml:space="preserve"> </w:t>
+      </w:r>
+      <w:r>
+        <w:rPr>
+          <w:sz w:val="24"/>
+        </w:rPr>
+        <w:t>1</w:t>
       </w:r>
       <w:bookmarkStart w:id="0" w:name="_GoBack"/>
       <w:bookmarkEnd w:id="0"/>
-    </w:p>
-    <w:p>
-      <w:pPr>
-        <w:ind w:left="-540" w:right="-450"/>
-        <w:rPr>
-          <w:sz w:val="24"/>
-        </w:rPr>
-      </w:pPr>
-    </w:p>
-    <w:p>
-      <w:pPr>
-        <w:ind w:left="-540"/>
-        <w:rPr>
-          <w:sz w:val="24"/>
-        </w:rPr>
-      </w:pPr>
-      <w:r>
-        <w:rPr>
-          <w:sz w:val="24"/>
-        </w:rPr>
-        <w:t>Q3.What are</w:t>
-      </w:r>
-      <w:r>
-        <w:rPr>
-          <w:sz w:val="24"/>
-        </w:rPr>
-        <w:t xml:space="preserve"> top 3 values of total invoice?</w:t>
-      </w:r>
-    </w:p>
-    <w:p>
-      <w:pPr>
-        <w:ind w:left="-540"/>
-        <w:rPr>
-          <w:sz w:val="24"/>
-        </w:rPr>
-      </w:pPr>
-      <w:proofErr w:type="gramStart"/>
-      <w:r>
-        <w:rPr>
-          <w:color w:val="0070C0"/>
-          <w:sz w:val="24"/>
-        </w:rPr>
-        <w:t>select</w:t>
-      </w:r>
-      <w:r>
-        <w:rPr>
-          <w:sz w:val="24"/>
-        </w:rPr>
-        <w:t xml:space="preserve">  total</w:t>
-      </w:r>
-      <w:proofErr w:type="gramEnd"/>
-      <w:r>
-        <w:rPr>
-          <w:color w:val="0070C0"/>
-          <w:sz w:val="24"/>
-        </w:rPr>
-        <w:t xml:space="preserve"> from</w:t>
-      </w:r>
-      <w:r>
-        <w:rPr>
-          <w:color w:val="0070C0"/>
-          <w:sz w:val="24"/>
-        </w:rPr>
-        <w:t xml:space="preserve">   </w:t>
-      </w:r>
-      <w:r>
-        <w:rPr>
-          <w:sz w:val="24"/>
-        </w:rPr>
-        <w:t>invoice</w:t>
-      </w:r>
-    </w:p>
-    <w:p>
-      <w:pPr>
-        <w:ind w:left="-540"/>
-        <w:rPr>
-          <w:sz w:val="24"/>
-        </w:rPr>
-      </w:pPr>
-      <w:proofErr w:type="gramStart"/>
-      <w:r>
-        <w:rPr>
-          <w:color w:val="0070C0"/>
-          <w:sz w:val="24"/>
-        </w:rPr>
-        <w:t>order</w:t>
-      </w:r>
-      <w:proofErr w:type="gramEnd"/>
-      <w:r>
-        <w:rPr>
-          <w:color w:val="0070C0"/>
-          <w:sz w:val="24"/>
-        </w:rPr>
-        <w:t xml:space="preserve"> by </w:t>
-      </w:r>
-      <w:r>
-        <w:rPr>
-          <w:sz w:val="24"/>
-        </w:rPr>
-        <w:t xml:space="preserve">total </w:t>
-      </w:r>
-      <w:proofErr w:type="spellStart"/>
-      <w:r>
-        <w:rPr>
-          <w:sz w:val="24"/>
-        </w:rPr>
-        <w:t>desc</w:t>
-      </w:r>
-      <w:proofErr w:type="spellEnd"/>
-    </w:p>
-    <w:p>
-      <w:pPr>
-        <w:ind w:left="-540"/>
-        <w:rPr>
-          <w:sz w:val="24"/>
-        </w:rPr>
-      </w:pPr>
-      <w:proofErr w:type="gramStart"/>
-      <w:r>
-        <w:rPr>
-          <w:sz w:val="24"/>
-        </w:rPr>
-        <w:t>limit</w:t>
-      </w:r>
-      <w:proofErr w:type="gramEnd"/>
-      <w:r>
-        <w:rPr>
-          <w:sz w:val="24"/>
-        </w:rPr>
-        <w:t xml:space="preserve"> 3</w:t>
-      </w:r>
-      <w:r>
-        <w:rPr>
-          <w:sz w:val="24"/>
-        </w:rPr>
-        <w:t>;</w:t>
-      </w:r>
-    </w:p>
-    <w:p>
-      <w:pPr>
-        <w:ind w:left="-540"/>
-        <w:rPr>
-          <w:sz w:val="24"/>
-        </w:rPr>
-      </w:pPr>
-    </w:p>
-    <w:p>
-      <w:pPr>
-        <w:ind w:left="-540"/>
-        <w:rPr>
-          <w:sz w:val="24"/>
-        </w:rPr>
-      </w:pPr>
-      <w:r>
-        <w:rPr>
-          <w:sz w:val="24"/>
-        </w:rPr>
-        <w:t>Q4.Which city has the best cust</w:t>
-      </w:r>
-      <w:r>
-        <w:rPr>
-          <w:sz w:val="24"/>
-        </w:rPr>
-        <w:t xml:space="preserve">omers? We would like to throw a promotional Music Festival in the city we made the most </w:t>
-      </w:r>
-      <w:proofErr w:type="spellStart"/>
-      <w:r>
-        <w:rPr>
-          <w:sz w:val="24"/>
-        </w:rPr>
-        <w:t>money.Write</w:t>
-      </w:r>
-      <w:proofErr w:type="spellEnd"/>
-      <w:r>
-        <w:rPr>
-          <w:sz w:val="24"/>
-        </w:rPr>
-        <w:t xml:space="preserve"> a query </w:t>
-      </w:r>
-      <w:r>
-        <w:rPr>
-          <w:sz w:val="24"/>
-        </w:rPr>
-        <w:t xml:space="preserve">that returns one city that has </w:t>
-      </w:r>
-      <w:r>
-        <w:rPr>
-          <w:sz w:val="24"/>
-        </w:rPr>
-        <w:t>the highest sum of invoice totals. Return both the city n</w:t>
-      </w:r>
-      <w:r>
-        <w:rPr>
-          <w:sz w:val="24"/>
-        </w:rPr>
-        <w:t>ame&amp; sum of all invoice totals.</w:t>
-      </w:r>
-    </w:p>
-    <w:p>
-      <w:pPr>
-        <w:ind w:left="-540"/>
-        <w:rPr>
-          <w:sz w:val="24"/>
-        </w:rPr>
-      </w:pPr>
-      <w:proofErr w:type="gramStart"/>
-      <w:r>
-        <w:rPr>
-          <w:color w:val="0070C0"/>
-          <w:sz w:val="24"/>
-        </w:rPr>
-        <w:t>select</w:t>
-      </w:r>
-      <w:proofErr w:type="gramEnd"/>
-      <w:r>
-        <w:rPr>
-          <w:color w:val="0070C0"/>
-          <w:sz w:val="24"/>
-        </w:rPr>
-        <w:t xml:space="preserve">   sum</w:t>
-      </w:r>
-      <w:r>
-        <w:rPr>
-          <w:color w:val="0070C0"/>
-          <w:sz w:val="24"/>
-        </w:rPr>
-        <w:t>(</w:t>
-      </w:r>
-      <w:r>
-        <w:rPr>
-          <w:sz w:val="24"/>
-        </w:rPr>
-        <w:t>total</w:t>
-      </w:r>
-      <w:r>
-        <w:rPr>
-          <w:color w:val="0070C0"/>
-          <w:sz w:val="24"/>
-        </w:rPr>
-        <w:t>)</w:t>
-      </w:r>
-      <w:r>
-        <w:rPr>
-          <w:color w:val="0070C0"/>
-          <w:sz w:val="24"/>
-        </w:rPr>
-        <w:t xml:space="preserve"> as </w:t>
-      </w:r>
-      <w:proofErr w:type="spellStart"/>
-      <w:r>
-        <w:rPr>
-          <w:sz w:val="24"/>
-        </w:rPr>
-        <w:t>invoice_total</w:t>
-      </w:r>
-      <w:proofErr w:type="spellEnd"/>
-      <w:r>
-        <w:rPr>
-          <w:sz w:val="24"/>
-        </w:rPr>
-        <w:t xml:space="preserve">, </w:t>
-      </w:r>
-      <w:proofErr w:type="spellStart"/>
-      <w:r>
-        <w:rPr>
-          <w:sz w:val="24"/>
-        </w:rPr>
-        <w:t>billing_city</w:t>
-      </w:r>
-      <w:proofErr w:type="spellEnd"/>
-      <w:r>
-        <w:rPr>
-          <w:sz w:val="24"/>
-        </w:rPr>
-        <w:t xml:space="preserve"> </w:t>
-      </w:r>
-      <w:r>
-        <w:rPr>
-          <w:color w:val="0070C0"/>
-          <w:sz w:val="24"/>
-        </w:rPr>
-        <w:t>from</w:t>
-      </w:r>
-      <w:r>
-        <w:rPr>
-          <w:sz w:val="24"/>
-        </w:rPr>
-        <w:t xml:space="preserve"> invoice</w:t>
-      </w:r>
-    </w:p>
-    <w:p>
-      <w:pPr>
-        <w:ind w:left="-540"/>
-        <w:rPr>
-          <w:sz w:val="24"/>
-        </w:rPr>
-      </w:pPr>
-      <w:proofErr w:type="gramStart"/>
-      <w:r>
-        <w:rPr>
-          <w:color w:val="0070C0"/>
-          <w:sz w:val="24"/>
-        </w:rPr>
-        <w:t>group</w:t>
-      </w:r>
-      <w:proofErr w:type="gramEnd"/>
-      <w:r>
-        <w:rPr>
-          <w:color w:val="0070C0"/>
-          <w:sz w:val="24"/>
-        </w:rPr>
-        <w:t xml:space="preserve"> by </w:t>
-      </w:r>
-      <w:proofErr w:type="spellStart"/>
-      <w:r>
-        <w:rPr>
-          <w:sz w:val="24"/>
-        </w:rPr>
-        <w:t>billing_city</w:t>
-      </w:r>
-      <w:proofErr w:type="spellEnd"/>
-      <w:r>
-        <w:rPr>
-          <w:sz w:val="24"/>
-        </w:rPr>
-        <w:t>;</w:t>
-      </w:r>
-    </w:p>
-    <w:p>
-      <w:pPr>
-        <w:ind w:left="-540"/>
-        <w:rPr>
-          <w:sz w:val="24"/>
-        </w:rPr>
-      </w:pPr>
-      <w:r>
-        <w:rPr>
-          <w:sz w:val="24"/>
-        </w:rPr>
-        <w:t xml:space="preserve">Q5.Who is the best customer? The customer who has spent the most money will be declared the best customer. Write </w:t>
-      </w:r>
-      <w:r>
-        <w:rPr>
-          <w:sz w:val="24"/>
-        </w:rPr>
-        <w:t>a query that returns the person who has spent the most money.</w:t>
-      </w:r>
-    </w:p>
-    <w:p>
-      <w:pPr>
-        <w:ind w:left="-540"/>
-        <w:rPr>
-          <w:sz w:val="24"/>
-        </w:rPr>
-      </w:pPr>
-      <w:proofErr w:type="gramStart"/>
-      <w:r>
-        <w:rPr>
-          <w:sz w:val="24"/>
-        </w:rPr>
-        <w:t>select</w:t>
-      </w:r>
-      <w:proofErr w:type="gramEnd"/>
-      <w:r>
-        <w:rPr>
-          <w:sz w:val="24"/>
-        </w:rPr>
-        <w:t xml:space="preserve"> </w:t>
-      </w:r>
-      <w:proofErr w:type="spellStart"/>
-      <w:r>
-        <w:rPr>
-          <w:sz w:val="24"/>
-        </w:rPr>
-        <w:t>customer.customer_id</w:t>
-      </w:r>
-      <w:proofErr w:type="spellEnd"/>
-      <w:r>
-        <w:rPr>
-          <w:sz w:val="24"/>
-        </w:rPr>
-        <w:t xml:space="preserve">, </w:t>
-      </w:r>
-      <w:proofErr w:type="spellStart"/>
-      <w:r>
-        <w:rPr>
-          <w:sz w:val="24"/>
-        </w:rPr>
-        <w:t>customer.first_name</w:t>
-      </w:r>
-      <w:proofErr w:type="spellEnd"/>
-      <w:r>
-        <w:rPr>
-          <w:sz w:val="24"/>
-        </w:rPr>
-        <w:t xml:space="preserve">, </w:t>
-      </w:r>
-      <w:proofErr w:type="spellStart"/>
-      <w:r>
-        <w:rPr>
-          <w:sz w:val="24"/>
-        </w:rPr>
-        <w:t>customer.last_name</w:t>
-      </w:r>
-      <w:proofErr w:type="spellEnd"/>
-      <w:r>
-        <w:rPr>
-          <w:sz w:val="24"/>
-        </w:rPr>
-        <w:t>,</w:t>
-      </w:r>
-    </w:p>
-    <w:p>
-      <w:pPr>
-        <w:ind w:left="-540"/>
-        <w:rPr>
-          <w:sz w:val="24"/>
-        </w:rPr>
-      </w:pPr>
-      <w:r>
-        <w:rPr>
-          <w:sz w:val="24"/>
-        </w:rPr>
-        <w:t xml:space="preserve">    </w:t>
-      </w:r>
-      <w:proofErr w:type="gramStart"/>
-      <w:r>
-        <w:rPr>
-          <w:sz w:val="24"/>
-        </w:rPr>
-        <w:t>sum(</w:t>
-      </w:r>
-      <w:proofErr w:type="spellStart"/>
-      <w:proofErr w:type="gramEnd"/>
-      <w:r>
-        <w:rPr>
-          <w:sz w:val="24"/>
-        </w:rPr>
-        <w:t>invoice.total</w:t>
-      </w:r>
-      <w:proofErr w:type="spellEnd"/>
-      <w:r>
-        <w:rPr>
-          <w:sz w:val="24"/>
-        </w:rPr>
-        <w:t>) as total</w:t>
-      </w:r>
-    </w:p>
-    <w:p>
-      <w:pPr>
-        <w:ind w:left="-540"/>
-        <w:rPr>
-          <w:sz w:val="24"/>
-        </w:rPr>
-      </w:pPr>
-      <w:proofErr w:type="gramStart"/>
-      <w:r>
-        <w:rPr>
-          <w:sz w:val="24"/>
-        </w:rPr>
-        <w:t>from</w:t>
-      </w:r>
-      <w:proofErr w:type="gramEnd"/>
-      <w:r>
-        <w:rPr>
-          <w:sz w:val="24"/>
-        </w:rPr>
-        <w:t xml:space="preserve"> customer</w:t>
-      </w:r>
-    </w:p>
-    <w:p>
-      <w:pPr>
-        <w:ind w:left="-540"/>
-        <w:rPr>
-          <w:sz w:val="24"/>
-        </w:rPr>
-      </w:pPr>
-      <w:r>
-        <w:rPr>
-          <w:sz w:val="24"/>
-        </w:rPr>
-        <w:t xml:space="preserve">        </w:t>
-      </w:r>
-      <w:proofErr w:type="gramStart"/>
-      <w:r>
-        <w:rPr>
-          <w:sz w:val="24"/>
-        </w:rPr>
-        <w:t>join</w:t>
-      </w:r>
-      <w:proofErr w:type="gramEnd"/>
-    </w:p>
-    <w:p>
-      <w:pPr>
-        <w:ind w:left="-540"/>
-        <w:rPr>
-          <w:sz w:val="24"/>
-        </w:rPr>
-      </w:pPr>
-      <w:r>
-        <w:rPr>
-          <w:sz w:val="24"/>
-        </w:rPr>
-        <w:t xml:space="preserve">    </w:t>
-      </w:r>
-      <w:proofErr w:type="gramStart"/>
-      <w:r>
-        <w:rPr>
-          <w:sz w:val="24"/>
-        </w:rPr>
-        <w:t>invoice</w:t>
-      </w:r>
-      <w:proofErr w:type="gramEnd"/>
-      <w:r>
-        <w:rPr>
-          <w:sz w:val="24"/>
-        </w:rPr>
-        <w:t xml:space="preserve"> ON </w:t>
-      </w:r>
-      <w:proofErr w:type="spellStart"/>
-      <w:r>
-        <w:rPr>
-          <w:sz w:val="24"/>
-        </w:rPr>
-        <w:t>customer.customer_id</w:t>
-      </w:r>
-      <w:proofErr w:type="spellEnd"/>
-      <w:r>
-        <w:rPr>
-          <w:sz w:val="24"/>
-        </w:rPr>
-        <w:t xml:space="preserve"> = </w:t>
-      </w:r>
-      <w:proofErr w:type="spellStart"/>
-      <w:r>
-        <w:rPr>
-          <w:sz w:val="24"/>
-        </w:rPr>
-        <w:t>invoice.customer_id</w:t>
-      </w:r>
-      <w:proofErr w:type="spellEnd"/>
-    </w:p>
-    <w:p>
-      <w:pPr>
-        <w:ind w:left="-540"/>
-        <w:rPr>
-          <w:sz w:val="24"/>
-        </w:rPr>
-      </w:pPr>
-      <w:proofErr w:type="gramStart"/>
-      <w:r>
-        <w:rPr>
-          <w:sz w:val="24"/>
-        </w:rPr>
-        <w:t>group</w:t>
-      </w:r>
-      <w:proofErr w:type="gramEnd"/>
-      <w:r>
-        <w:rPr>
-          <w:sz w:val="24"/>
-        </w:rPr>
-        <w:t xml:space="preserve"> by </w:t>
-      </w:r>
-      <w:proofErr w:type="spellStart"/>
-      <w:r>
-        <w:rPr>
-          <w:sz w:val="24"/>
-        </w:rPr>
-        <w:t>customer.customer_id</w:t>
-      </w:r>
-      <w:proofErr w:type="spellEnd"/>
-      <w:r>
-        <w:rPr>
-          <w:sz w:val="24"/>
-        </w:rPr>
-        <w:t xml:space="preserve"> , </w:t>
-      </w:r>
-      <w:proofErr w:type="spellStart"/>
-      <w:r>
-        <w:rPr>
-          <w:sz w:val="24"/>
-        </w:rPr>
-        <w:t>customer.first_name</w:t>
-      </w:r>
-      <w:proofErr w:type="spellEnd"/>
-      <w:r>
-        <w:rPr>
-          <w:sz w:val="24"/>
-        </w:rPr>
-        <w:t xml:space="preserve"> , </w:t>
-      </w:r>
-      <w:proofErr w:type="spellStart"/>
-      <w:r>
-        <w:rPr>
-          <w:sz w:val="24"/>
-        </w:rPr>
-        <w:t>customer.last_name</w:t>
-      </w:r>
-      <w:proofErr w:type="spellEnd"/>
-    </w:p>
-    <w:p>
-      <w:pPr>
-        <w:ind w:left="-540"/>
-        <w:rPr>
-          <w:sz w:val="24"/>
-        </w:rPr>
-      </w:pPr>
-      <w:proofErr w:type="gramStart"/>
-      <w:r>
-        <w:rPr>
-          <w:sz w:val="24"/>
-        </w:rPr>
-        <w:t>order</w:t>
-      </w:r>
-      <w:proofErr w:type="gramEnd"/>
-      <w:r>
-        <w:rPr>
-          <w:sz w:val="24"/>
-        </w:rPr>
-        <w:t xml:space="preserve"> by total </w:t>
-      </w:r>
-      <w:proofErr w:type="spellStart"/>
-      <w:r>
-        <w:rPr>
-          <w:sz w:val="24"/>
-        </w:rPr>
-        <w:t>desc</w:t>
-      </w:r>
-      <w:proofErr w:type="spellEnd"/>
-    </w:p>
-    <w:p>
-      <w:pPr>
-        <w:ind w:left="-540"/>
-        <w:rPr>
-          <w:sz w:val="24"/>
-        </w:rPr>
-      </w:pPr>
-      <w:r>
-        <w:rPr>
-          <w:sz w:val="24"/>
-        </w:rPr>
-        <w:t xml:space="preserve"> </w:t>
-      </w:r>
-      <w:proofErr w:type="gramStart"/>
-      <w:r>
-        <w:rPr>
-          <w:sz w:val="24"/>
-        </w:rPr>
-        <w:t>limit</w:t>
-      </w:r>
-      <w:proofErr w:type="gramEnd"/>
-      <w:r>
-        <w:rPr>
-          <w:sz w:val="24"/>
-        </w:rPr>
-        <w:t xml:space="preserve"> 1</w:t>
-      </w:r>
     </w:p>
     <w:p>
       <w:pPr>
